--- a/transducers_and_instrumentation/assignment/assignment-01.docx
+++ b/transducers_and_instrumentation/assignment/assignment-01.docx
@@ -138,6 +138,7 @@
       <w:r>
         <w:rPr>
           <w:noProof/>
+          <w:lang w:val="en-US"/>
         </w:rPr>
         <w:drawing>
           <wp:inline distT="0" distB="0" distL="0" distR="0" wp14:anchorId="385259BF" wp14:editId="3CFC5A42">
@@ -232,6 +233,7 @@
       <w:r>
         <w:rPr>
           <w:noProof/>
+          <w:lang w:val="en-US"/>
         </w:rPr>
         <w:drawing>
           <wp:inline distT="0" distB="0" distL="0" distR="0" wp14:anchorId="0CDC0758" wp14:editId="28F6617D">
@@ -315,7 +317,10 @@
         <w:t>by first removing R3 from the circuit in Fig. 1</w:t>
       </w:r>
       <w:r>
-        <w:t xml:space="preserve"> and following the procedure </w:t>
+        <w:t xml:space="preserve"> and follow</w:t>
+      </w:r>
+      <w:r>
+        <w:t xml:space="preserve"> the procedure </w:t>
       </w:r>
       <w:hyperlink r:id="rId9" w:history="1">
         <w:r>
@@ -329,7 +334,13 @@
         <w:t xml:space="preserve">. </w:t>
       </w:r>
       <w:r>
-        <w:t>You can then reattach R3 to find the actual voltage across R3. Then find the voltage read by the voltmeter by correcting the voltmeter across R3.</w:t>
+        <w:t>You can then reattach R3 to find the actual voltage across R3. Then find the volta</w:t>
+      </w:r>
+      <w:r>
+        <w:t>ge read by the voltmeter by conn</w:t>
+      </w:r>
+      <w:r>
+        <w:t>ecting the voltmeter across R3.</w:t>
       </w:r>
     </w:p>
     <w:p/>
@@ -391,7 +402,19 @@
             <w:rPr>
               <w:rFonts w:ascii="Cambria Math" w:hAnsi="Cambria Math"/>
             </w:rPr>
-            <m:t>=k∙</m:t>
+            <m:t>=</m:t>
+          </m:r>
+          <m:r>
+            <w:rPr>
+              <w:rFonts w:ascii="Cambria Math" w:hAnsi="Cambria Math"/>
+            </w:rPr>
+            <m:t>k</m:t>
+          </m:r>
+          <m:r>
+            <w:rPr>
+              <w:rFonts w:ascii="Cambria Math" w:hAnsi="Cambria Math"/>
+            </w:rPr>
+            <m:t>∙</m:t>
           </m:r>
           <m:sSup>
             <m:sSupPr>
@@ -443,7 +466,19 @@
             <w:rPr>
               <w:rFonts w:ascii="Cambria Math" w:eastAsiaTheme="minorEastAsia" w:hAnsi="Cambria Math"/>
             </w:rPr>
-            <m:t>,   0.2≤m≤10</m:t>
+            <m:t>,   0.2≤</m:t>
+          </m:r>
+          <m:r>
+            <w:rPr>
+              <w:rFonts w:ascii="Cambria Math" w:eastAsiaTheme="minorEastAsia" w:hAnsi="Cambria Math"/>
+            </w:rPr>
+            <m:t>m</m:t>
+          </m:r>
+          <m:r>
+            <w:rPr>
+              <w:rFonts w:ascii="Cambria Math" w:eastAsiaTheme="minorEastAsia" w:hAnsi="Cambria Math"/>
+            </w:rPr>
+            <m:t>≤10</m:t>
           </m:r>
         </m:oMath>
       </m:oMathPara>
@@ -712,10 +747,7 @@
         </m:sSub>
       </m:oMath>
       <w:r>
-        <w:t xml:space="preserve"> </w:t>
-      </w:r>
-      <w:r>
-        <w:t xml:space="preserve">of this sensor for the full scale value of the input force is 0 to 100mV. </w:t>
+        <w:t xml:space="preserve"> of this sensor for the full scale value of the input force is 0 to 100mV. </w:t>
       </w:r>
       <w:r>
         <w:t xml:space="preserve">The following model </w:t>
@@ -765,7 +797,19 @@
             <w:rPr>
               <w:rFonts w:ascii="Cambria Math" w:hAnsi="Cambria Math"/>
             </w:rPr>
-            <m:t>=K∙</m:t>
+            <m:t>=</m:t>
+          </m:r>
+          <m:r>
+            <w:rPr>
+              <w:rFonts w:ascii="Cambria Math" w:hAnsi="Cambria Math"/>
+            </w:rPr>
+            <m:t>K</m:t>
+          </m:r>
+          <m:r>
+            <w:rPr>
+              <w:rFonts w:ascii="Cambria Math" w:hAnsi="Cambria Math"/>
+            </w:rPr>
+            <m:t>∙</m:t>
           </m:r>
           <m:sSub>
             <m:sSubPr>
@@ -883,13 +927,7 @@
           <w:rPr>
             <w:rFonts w:ascii="Cambria Math" w:eastAsiaTheme="minorEastAsia" w:hAnsi="Cambria Math"/>
           </w:rPr>
-          <m:t>=</m:t>
-        </m:r>
-        <m:r>
-          <w:rPr>
-            <w:rFonts w:ascii="Cambria Math" w:eastAsiaTheme="minorEastAsia" w:hAnsi="Cambria Math"/>
-          </w:rPr>
-          <m:t>2.5</m:t>
+          <m:t>=2.5</m:t>
         </m:r>
         <m:sSup>
           <m:sSupPr>
@@ -929,13 +967,7 @@
           <w:rPr>
             <w:rFonts w:ascii="Cambria Math" w:eastAsiaTheme="minorEastAsia" w:hAnsi="Cambria Math"/>
           </w:rPr>
-          <m:t>K</m:t>
-        </m:r>
-        <m:r>
-          <w:rPr>
-            <w:rFonts w:ascii="Cambria Math" w:eastAsiaTheme="minorEastAsia" w:hAnsi="Cambria Math"/>
-          </w:rPr>
-          <m:t>=1mV∙</m:t>
+          <m:t>K=1mV∙</m:t>
         </m:r>
         <m:sSup>
           <m:sSupPr>
@@ -992,7 +1024,19 @@
         <w:rPr>
           <w:rFonts w:eastAsiaTheme="minorEastAsia"/>
         </w:rPr>
-        <w:t xml:space="preserve">A </w:t>
+        <w:t>A</w:t>
+      </w:r>
+      <w:r>
+        <w:rPr>
+          <w:rFonts w:eastAsiaTheme="minorEastAsia"/>
+        </w:rPr>
+        <w:t>fter</w:t>
+      </w:r>
+      <w:r>
+        <w:rPr>
+          <w:rFonts w:eastAsiaTheme="minorEastAsia"/>
+        </w:rPr>
+        <w:t xml:space="preserve"> </w:t>
       </w:r>
       <w:r>
         <w:rPr>
@@ -1016,7 +1060,25 @@
         <w:rPr>
           <w:rFonts w:eastAsiaTheme="minorEastAsia"/>
         </w:rPr>
-        <w:t xml:space="preserve">estimated the accuracy of the sensor to be </w:t>
+        <w:t>estimated</w:t>
+      </w:r>
+      <w:r>
+        <w:rPr>
+          <w:rFonts w:eastAsiaTheme="minorEastAsia"/>
+        </w:rPr>
+        <w:t xml:space="preserve"> accuracy of the sensor </w:t>
+      </w:r>
+      <w:r>
+        <w:rPr>
+          <w:rFonts w:eastAsiaTheme="minorEastAsia"/>
+        </w:rPr>
+        <w:t xml:space="preserve">was found </w:t>
+      </w:r>
+      <w:r>
+        <w:rPr>
+          <w:rFonts w:eastAsiaTheme="minorEastAsia"/>
+        </w:rPr>
+        <w:t xml:space="preserve">to be </w:t>
       </w:r>
       <m:oMath>
         <m:r>
@@ -1030,7 +1092,19 @@
         <w:rPr>
           <w:rFonts w:eastAsiaTheme="minorEastAsia"/>
         </w:rPr>
-        <w:t xml:space="preserve">. If this sensor is used to measure an unknow force </w:t>
+        <w:t>. If this sensor is used to measure an unknow</w:t>
+      </w:r>
+      <w:r>
+        <w:rPr>
+          <w:rFonts w:eastAsiaTheme="minorEastAsia"/>
+        </w:rPr>
+        <w:t>n</w:t>
+      </w:r>
+      <w:r>
+        <w:rPr>
+          <w:rFonts w:eastAsiaTheme="minorEastAsia"/>
+        </w:rPr>
+        <w:t xml:space="preserve"> force </w:t>
       </w:r>
       <m:oMath>
         <m:r>
@@ -1057,13 +1131,7 @@
           <w:rPr>
             <w:rFonts w:ascii="Cambria Math" w:eastAsiaTheme="minorEastAsia" w:hAnsi="Cambria Math"/>
           </w:rPr>
-          <m:t>52.3</m:t>
-        </m:r>
-        <m:r>
-          <w:rPr>
-            <w:rFonts w:ascii="Cambria Math" w:eastAsiaTheme="minorEastAsia" w:hAnsi="Cambria Math"/>
-          </w:rPr>
-          <m:t>mV</m:t>
+          <m:t>52.3mV</m:t>
         </m:r>
       </m:oMath>
       <w:r>
@@ -1129,7 +1197,15 @@
         <w:t xml:space="preserve">. Every time the sensor was powered on the sensor would have a zero drift with the sensor reading some non-zero value </w:t>
       </w:r>
       <w:r>
-        <w:t xml:space="preserve">when no force is applied on the sensors. This zero drift was always found to be between </w:t>
+        <w:t xml:space="preserve">when no force is applied on the sensors. </w:t>
+      </w:r>
+      <w:proofErr w:type="gramStart"/>
+      <w:r>
+        <w:t>This zero drift</w:t>
+      </w:r>
+      <w:proofErr w:type="gramEnd"/>
+      <w:r>
+        <w:t xml:space="preserve"> was always found to be between </w:t>
       </w:r>
       <m:oMath>
         <m:r>
@@ -1174,13 +1250,7 @@
               <w:rPr>
                 <w:rFonts w:ascii="Cambria Math" w:hAnsi="Cambria Math"/>
               </w:rPr>
-              <m:t>∂</m:t>
-            </m:r>
-            <m:r>
-              <w:rPr>
-                <w:rFonts w:ascii="Cambria Math" w:hAnsi="Cambria Math"/>
-              </w:rPr>
-              <m:t>K</m:t>
+              <m:t>∂K</m:t>
             </m:r>
           </m:num>
           <m:den>
@@ -1188,13 +1258,7 @@
               <w:rPr>
                 <w:rFonts w:ascii="Cambria Math" w:hAnsi="Cambria Math"/>
               </w:rPr>
-              <m:t>∂</m:t>
-            </m:r>
-            <m:r>
-              <w:rPr>
-                <w:rFonts w:ascii="Cambria Math" w:hAnsi="Cambria Math"/>
-              </w:rPr>
-              <m:t>T</m:t>
+              <m:t>∂T</m:t>
             </m:r>
           </m:den>
         </m:f>
@@ -1202,19 +1266,7 @@
           <w:rPr>
             <w:rFonts w:ascii="Cambria Math" w:eastAsiaTheme="minorEastAsia" w:hAnsi="Cambria Math"/>
           </w:rPr>
-          <m:t>=</m:t>
-        </m:r>
-        <m:r>
-          <w:rPr>
-            <w:rFonts w:ascii="Cambria Math" w:eastAsiaTheme="minorEastAsia" w:hAnsi="Cambria Math"/>
-          </w:rPr>
-          <m:t>0.2</m:t>
-        </m:r>
-        <m:r>
-          <w:rPr>
-            <w:rFonts w:ascii="Cambria Math" w:eastAsiaTheme="minorEastAsia" w:hAnsi="Cambria Math"/>
-          </w:rPr>
-          <m:t>mV∙</m:t>
+          <m:t>=0.2mV∙</m:t>
         </m:r>
         <m:sSup>
           <m:sSupPr>
@@ -1286,13 +1338,7 @@
           <w:rPr>
             <w:rFonts w:ascii="Cambria Math" w:eastAsiaTheme="minorEastAsia" w:hAnsi="Cambria Math"/>
           </w:rPr>
-          <m:t>25</m:t>
-        </m:r>
-        <m:r>
-          <w:rPr>
-            <w:rFonts w:ascii="Cambria Math" w:eastAsiaTheme="minorEastAsia" w:hAnsi="Cambria Math"/>
-          </w:rPr>
-          <m:t>℃</m:t>
+          <m:t>25℃</m:t>
         </m:r>
       </m:oMath>
       <w:r>
@@ -1312,19 +1358,7 @@
           <w:rPr>
             <w:rFonts w:ascii="Cambria Math" w:eastAsiaTheme="minorEastAsia" w:hAnsi="Cambria Math"/>
           </w:rPr>
-          <m:t>K=1</m:t>
-        </m:r>
-        <m:r>
-          <w:rPr>
-            <w:rFonts w:ascii="Cambria Math" w:eastAsiaTheme="minorEastAsia" w:hAnsi="Cambria Math"/>
-          </w:rPr>
-          <m:t>.1</m:t>
-        </m:r>
-        <m:r>
-          <w:rPr>
-            <w:rFonts w:ascii="Cambria Math" w:eastAsiaTheme="minorEastAsia" w:hAnsi="Cambria Math"/>
-          </w:rPr>
-          <m:t>mV∙</m:t>
+          <m:t>K=1.1mV∙</m:t>
         </m:r>
         <m:sSup>
           <m:sSupPr>
@@ -1364,19 +1398,7 @@
           <w:rPr>
             <w:rFonts w:ascii="Cambria Math" w:eastAsiaTheme="minorEastAsia" w:hAnsi="Cambria Math"/>
           </w:rPr>
-          <m:t>4.</m:t>
-        </m:r>
-        <m:r>
-          <w:rPr>
-            <w:rFonts w:ascii="Cambria Math" w:eastAsiaTheme="minorEastAsia" w:hAnsi="Cambria Math"/>
-          </w:rPr>
-          <m:t>9</m:t>
-        </m:r>
-        <m:r>
-          <w:rPr>
-            <w:rFonts w:ascii="Cambria Math" w:eastAsiaTheme="minorEastAsia" w:hAnsi="Cambria Math"/>
-          </w:rPr>
-          <m:t>%</m:t>
+          <m:t>4.9%</m:t>
         </m:r>
       </m:oMath>
       <w:r>
@@ -1425,7 +1447,31 @@
         <w:rPr>
           <w:rFonts w:eastAsiaTheme="minorEastAsia"/>
         </w:rPr>
-        <w:t xml:space="preserve">. He switched on sensor and noted down the reading from the sensor for zero force and had used </w:t>
+        <w:t xml:space="preserve">. </w:t>
+      </w:r>
+      <w:r>
+        <w:rPr>
+          <w:rFonts w:eastAsiaTheme="minorEastAsia"/>
+        </w:rPr>
+        <w:t>Sh</w:t>
+      </w:r>
+      <w:r>
+        <w:rPr>
+          <w:rFonts w:eastAsiaTheme="minorEastAsia"/>
+        </w:rPr>
+        <w:t xml:space="preserve">e switched on </w:t>
+      </w:r>
+      <w:r>
+        <w:rPr>
+          <w:rFonts w:eastAsiaTheme="minorEastAsia"/>
+        </w:rPr>
+        <w:t xml:space="preserve">the </w:t>
+      </w:r>
+      <w:r>
+        <w:rPr>
+          <w:rFonts w:eastAsiaTheme="minorEastAsia"/>
+        </w:rPr>
+        <w:t xml:space="preserve">sensor and noted down the reading from the sensor for zero force and had used </w:t>
       </w:r>
       <w:r>
         <w:rPr>
@@ -1461,7 +1507,19 @@
         <w:rPr>
           <w:rFonts w:eastAsiaTheme="minorEastAsia"/>
         </w:rPr>
-        <w:t xml:space="preserve"> without switching off the sensor during the entire course of her experiment. The follow are the reading she had recor</w:t>
+        <w:t xml:space="preserve"> without switching off the sensor during the entire course of her experiment. The follow</w:t>
+      </w:r>
+      <w:r>
+        <w:rPr>
+          <w:rFonts w:eastAsiaTheme="minorEastAsia"/>
+        </w:rPr>
+        <w:t>ing</w:t>
+      </w:r>
+      <w:r>
+        <w:rPr>
+          <w:rFonts w:eastAsiaTheme="minorEastAsia"/>
+        </w:rPr>
+        <w:t xml:space="preserve"> are the reading she had recor</w:t>
       </w:r>
       <w:r>
         <w:rPr>
@@ -1826,26 +1884,26 @@
         <w:rPr>
           <w:rFonts w:eastAsiaTheme="minorEastAsia"/>
         </w:rPr>
-        <w:t xml:space="preserve">finds out from another source that ambient temperature during her experiment is was in the range </w:t>
+        <w:t>finds out from another source that ambient tempe</w:t>
+      </w:r>
+      <w:r>
+        <w:rPr>
+          <w:rFonts w:eastAsiaTheme="minorEastAsia"/>
+        </w:rPr>
+        <w:t xml:space="preserve">rature during her experiment </w:t>
+      </w:r>
+      <w:r>
+        <w:rPr>
+          <w:rFonts w:eastAsiaTheme="minorEastAsia"/>
+        </w:rPr>
+        <w:t xml:space="preserve">was in the range </w:t>
       </w:r>
       <m:oMath>
         <m:r>
           <w:rPr>
             <w:rFonts w:ascii="Cambria Math" w:eastAsiaTheme="minorEastAsia" w:hAnsi="Cambria Math"/>
           </w:rPr>
-          <m:t>3</m:t>
-        </m:r>
-        <m:r>
-          <w:rPr>
-            <w:rFonts w:ascii="Cambria Math" w:eastAsiaTheme="minorEastAsia" w:hAnsi="Cambria Math"/>
-          </w:rPr>
-          <m:t>6±3</m:t>
-        </m:r>
-        <m:r>
-          <w:rPr>
-            <w:rFonts w:ascii="Cambria Math" w:eastAsiaTheme="minorEastAsia" w:hAnsi="Cambria Math"/>
-          </w:rPr>
-          <m:t>℃</m:t>
+          <m:t>36±3℃</m:t>
         </m:r>
       </m:oMath>
       <w:r>
@@ -2739,8 +2797,8 @@
       <w:u w:val="single"/>
     </w:rPr>
   </w:style>
-  <w:style w:type="character" w:styleId="UnresolvedMention">
-    <w:name w:val="Unresolved Mention"/>
+  <w:style w:type="character" w:customStyle="1" w:styleId="UnresolvedMention1">
+    <w:name w:val="Unresolved Mention1"/>
     <w:basedOn w:val="DefaultParagraphFont"/>
     <w:uiPriority w:val="99"/>
     <w:semiHidden/>
@@ -2779,6 +2837,36 @@
         <w:insideV w:val="single" w:sz="4" w:space="0" w:color="auto"/>
       </w:tblBorders>
     </w:tblPr>
+  </w:style>
+  <w:style w:type="paragraph" w:styleId="BalloonText">
+    <w:name w:val="Balloon Text"/>
+    <w:basedOn w:val="Normal"/>
+    <w:link w:val="BalloonTextChar"/>
+    <w:uiPriority w:val="99"/>
+    <w:semiHidden/>
+    <w:unhideWhenUsed/>
+    <w:rsid w:val="00383889"/>
+    <w:pPr>
+      <w:spacing w:after="0" w:line="240" w:lineRule="auto"/>
+    </w:pPr>
+    <w:rPr>
+      <w:rFonts w:ascii="Tahoma" w:hAnsi="Tahoma" w:cs="Tahoma"/>
+      <w:sz w:val="16"/>
+      <w:szCs w:val="16"/>
+    </w:rPr>
+  </w:style>
+  <w:style w:type="character" w:customStyle="1" w:styleId="BalloonTextChar">
+    <w:name w:val="Balloon Text Char"/>
+    <w:basedOn w:val="DefaultParagraphFont"/>
+    <w:link w:val="BalloonText"/>
+    <w:uiPriority w:val="99"/>
+    <w:semiHidden/>
+    <w:rsid w:val="00383889"/>
+    <w:rPr>
+      <w:rFonts w:ascii="Tahoma" w:hAnsi="Tahoma" w:cs="Tahoma"/>
+      <w:sz w:val="16"/>
+      <w:szCs w:val="16"/>
+    </w:rPr>
   </w:style>
 </w:styles>
 </file>
@@ -2826,7 +2914,7 @@
     </a:clrScheme>
     <a:fontScheme name="Arial">
       <a:majorFont>
-        <a:latin typeface="Arial" panose="020B0604020202020204"/>
+        <a:latin typeface="Arial"/>
         <a:ea typeface=""/>
         <a:cs typeface=""/>
         <a:font script="Jpan" typeface="ＭＳ Ｐゴシック"/>
@@ -2861,7 +2949,7 @@
         <a:font script="Geor" typeface="Sylfaen"/>
       </a:majorFont>
       <a:minorFont>
-        <a:latin typeface="Arial" panose="020B0604020202020204"/>
+        <a:latin typeface="Arial"/>
         <a:ea typeface=""/>
         <a:cs typeface=""/>
         <a:font script="Jpan" typeface="ＭＳ Ｐゴシック"/>
